--- a/Documents/Sumo Digital Brief Response.docx
+++ b/Documents/Sumo Digital Brief Response.docx
@@ -247,10 +247,7 @@
           </w:tcPr>
           <w:p>
             <w:r>
-              <w:t>F</w:t>
-            </w:r>
-            <w:r>
-              <w:t>irst person shooter, wave based survival game</w:t>
+              <w:t xml:space="preserve">Third Person Shooter Zombie Wave Survival Game </w:t>
             </w:r>
           </w:p>
         </w:tc>
@@ -272,7 +269,7 @@
           </w:tcPr>
           <w:p>
             <w:r>
-              <w:t>Player is unable to shoot any enemies; they can only affect the health of enemies using the environment</w:t>
+              <w:t xml:space="preserve">We are removing the ability for the player to shoot at enemies </w:t>
             </w:r>
           </w:p>
         </w:tc>
@@ -294,19 +291,7 @@
           </w:tcPr>
           <w:p>
             <w:r>
-              <w:t>Objects in the world can be moved towards the enemies usi</w:t>
-            </w:r>
-            <w:r>
-              <w:t>ng compressed air weapon to propel the</w:t>
-            </w:r>
-            <w:r>
-              <w:t xml:space="preserve"> objects. Environment is </w:t>
-            </w:r>
-            <w:r>
-              <w:t xml:space="preserve">fully </w:t>
-            </w:r>
-            <w:r>
-              <w:t>destructible so if an object is fired towards certain parts of the map, the environment will collapse/fall onto enemies</w:t>
+              <w:t>Instead of being able to shoot at an enemy the player has traps and platforms/crates which they can build to stop a wave of zombies attacking them</w:t>
             </w:r>
           </w:p>
         </w:tc>
@@ -328,18 +313,19 @@
           </w:tcPr>
           <w:p>
             <w:r>
-              <w:t>Fiero</w:t>
+              <w:t xml:space="preserve">Fiero </w:t>
             </w:r>
             <w:r>
               <w:br/>
-            </w:r>
-            <w:r>
               <w:t>Adrenaline Rush</w:t>
             </w:r>
             <w:r>
               <w:br/>
               <w:t>Frustration</w:t>
             </w:r>
+            <w:r>
+              <w:br/>
+            </w:r>
           </w:p>
         </w:tc>
       </w:tr>
@@ -360,21 +346,23 @@
           </w:tcPr>
           <w:p>
             <w:r>
-              <w:t>3D Animation for character</w:t>
+              <w:t>Balancing the number of items to the number of zombies, the amount of time per wave</w:t>
             </w:r>
             <w:r>
               <w:br/>
-              <w:t>Balancing of weapon and wave speed/enemy amount/timing</w:t>
+              <w:t xml:space="preserve">Level design, needs to be a large open environment with buildings </w:t>
             </w:r>
             <w:r>
               <w:br/>
-              <w:t>Level design, need to be varied/large fixed player area</w:t>
+              <w:t>Character design/3D environment</w:t>
             </w:r>
             <w:r>
               <w:br/>
-            </w:r>
-            <w:r>
-              <w:t>Environment design and lighting</w:t>
+              <w:t xml:space="preserve">Animations </w:t>
+            </w:r>
+            <w:r>
+              <w:br/>
+              <w:t>Environment, lighting/weather/fog</w:t>
             </w:r>
           </w:p>
         </w:tc>
@@ -396,15 +384,22 @@
           </w:tcPr>
           <w:p>
             <w:r>
-              <w:t>Destructible environment</w:t>
+              <w:t>Camera control</w:t>
+            </w:r>
+          </w:p>
+          <w:p>
+            <w:r>
+              <w:t>Complex user interface</w:t>
             </w:r>
             <w:r>
               <w:br/>
-              <w:t>User interface elements such as power meter on the gun</w:t>
+              <w:t>Realistic environment</w:t>
+            </w:r>
+            <w:r>
+              <w:t>/shaders</w:t>
             </w:r>
             <w:r>
               <w:br/>
-              <w:t>AI of the enemies, making this realistic</w:t>
             </w:r>
           </w:p>
         </w:tc>
@@ -426,10 +421,22 @@
           </w:tcPr>
           <w:p>
             <w:r>
-              <w:t>Challenging game, easy to understand, hard to master</w:t>
+              <w:t>Challenging, easy to understand, hard to master</w:t>
             </w:r>
             <w:bookmarkStart w:id="0" w:name="_GoBack"/>
             <w:bookmarkEnd w:id="0"/>
+            <w:r>
+              <w:br/>
+              <w:t xml:space="preserve">Frustrating due to finite resources, however when defeating the zombies </w:t>
+            </w:r>
+            <w:proofErr w:type="spellStart"/>
+            <w:r>
+              <w:t>fiero</w:t>
+            </w:r>
+            <w:proofErr w:type="spellEnd"/>
+            <w:r>
+              <w:t xml:space="preserve"> is achieved</w:t>
+            </w:r>
           </w:p>
         </w:tc>
       </w:tr>
